--- a/计算机网络课程设计/10配置动态NAT.docx
+++ b/计算机网络课程设计/10配置动态NAT.docx
@@ -19,110 +19,6 @@
             <wp:extent cx="5274310" cy="2433955"/>
             <wp:effectExtent l="0" t="0" r="2540" b="4445"/>
             <wp:docPr id="1" name="图片 1"/>
-            <wp:cNvGraphicFramePr>
-              <a:graphicFrameLocks xmlns:a="http://schemas.openxmlformats.org/drawingml/2006/main" noChangeAspect="1"/>
-            </wp:cNvGraphicFramePr>
-            <a:graphic xmlns:a="http://schemas.openxmlformats.org/drawingml/2006/main">
-              <a:graphicData uri="http://schemas.openxmlformats.org/drawingml/2006/picture">
-                <pic:pic xmlns:pic="http://schemas.openxmlformats.org/drawingml/2006/picture">
-                  <pic:nvPicPr>
-                    <pic:cNvPr id="1" name=""/>
-                    <pic:cNvPicPr/>
-                  </pic:nvPicPr>
-                  <pic:blipFill>
-                    <a:blip r:embed="rId4"/>
-                    <a:stretch>
-                      <a:fillRect/>
-                    </a:stretch>
-                  </pic:blipFill>
-                  <pic:spPr>
-                    <a:xfrm>
-                      <a:off x="0" y="0"/>
-                      <a:ext cx="5274310" cy="2433955"/>
-                    </a:xfrm>
-                    <a:prstGeom prst="rect">
-                      <a:avLst/>
-                    </a:prstGeom>
-                  </pic:spPr>
-                </pic:pic>
-              </a:graphicData>
-            </a:graphic>
-          </wp:inline>
-        </w:drawing>
-      </w:r>
-    </w:p>
-    <w:p>
-      <w:r>
-        <w:rPr>
-          <w:rFonts w:hint="eastAsia"/>
-        </w:rPr>
-        <w:t>1.</w:t>
-      </w:r>
-      <w:r>
-        <w:rPr>
-          <w:rFonts w:hint="eastAsia"/>
-        </w:rPr>
-        <w:t>RG路由器</w:t>
-      </w:r>
-      <w:r>
-        <w:rPr>
-          <w:rFonts w:hint="eastAsia"/>
-        </w:rPr>
-        <w:t xml:space="preserve"> 配置IP路由选择和IP地址</w:t>
-      </w:r>
-    </w:p>
-    <w:p>
-      <w:r>
-        <w:rPr>
-          <w:noProof/>
-        </w:rPr>
-        <w:drawing>
-          <wp:inline distT="0" distB="0" distL="0" distR="0" wp14:anchorId="1D73C050" wp14:editId="7CA56E70">
-            <wp:extent cx="4115157" cy="518205"/>
-            <wp:effectExtent l="0" t="0" r="0" b="0"/>
-            <wp:docPr id="18" name="图片 18"/>
-            <wp:cNvGraphicFramePr>
-              <a:graphicFrameLocks xmlns:a="http://schemas.openxmlformats.org/drawingml/2006/main" noChangeAspect="1"/>
-            </wp:cNvGraphicFramePr>
-            <a:graphic xmlns:a="http://schemas.openxmlformats.org/drawingml/2006/main">
-              <a:graphicData uri="http://schemas.openxmlformats.org/drawingml/2006/picture">
-                <pic:pic xmlns:pic="http://schemas.openxmlformats.org/drawingml/2006/picture">
-                  <pic:nvPicPr>
-                    <pic:cNvPr id="1" name=""/>
-                    <pic:cNvPicPr/>
-                  </pic:nvPicPr>
-                  <pic:blipFill>
-                    <a:blip r:embed="rId5"/>
-                    <a:stretch>
-                      <a:fillRect/>
-                    </a:stretch>
-                  </pic:blipFill>
-                  <pic:spPr>
-                    <a:xfrm>
-                      <a:off x="0" y="0"/>
-                      <a:ext cx="4115157" cy="518205"/>
-                    </a:xfrm>
-                    <a:prstGeom prst="rect">
-                      <a:avLst/>
-                    </a:prstGeom>
-                  </pic:spPr>
-                </pic:pic>
-              </a:graphicData>
-            </a:graphic>
-          </wp:inline>
-        </w:drawing>
-      </w:r>
-    </w:p>
-    <w:p>
-      <w:r>
-        <w:rPr>
-          <w:noProof/>
-        </w:rPr>
-        <w:drawing>
-          <wp:inline distT="0" distB="0" distL="0" distR="0" wp14:anchorId="58F74074" wp14:editId="20708918">
-            <wp:extent cx="4458086" cy="495343"/>
-            <wp:effectExtent l="0" t="0" r="0" b="0"/>
-            <wp:docPr id="10" name="图片 10"/>
             <wp:cNvGraphicFramePr>
               <a:graphicFrameLocks xmlns:a="http://schemas.openxmlformats.org/drawingml/2006/main" noChangeAspect="1"/>
             </wp:cNvGraphicFramePr>
@@ -142,7 +38,7 @@
                   <pic:spPr>
                     <a:xfrm>
                       <a:off x="0" y="0"/>
-                      <a:ext cx="4458086" cy="495343"/>
+                      <a:ext cx="5274310" cy="2433955"/>
                     </a:xfrm>
                     <a:prstGeom prst="rect">
                       <a:avLst/>
@@ -158,13 +54,33 @@
     <w:p>
       <w:r>
         <w:rPr>
+          <w:rFonts w:hint="eastAsia"/>
+        </w:rPr>
+        <w:t>1.</w:t>
+      </w:r>
+      <w:r>
+        <w:rPr>
+          <w:rFonts w:hint="eastAsia"/>
+        </w:rPr>
+        <w:t>RG路由器</w:t>
+      </w:r>
+      <w:r>
+        <w:rPr>
+          <w:rFonts w:hint="eastAsia"/>
+        </w:rPr>
+        <w:t xml:space="preserve"> 配置IP路由选择和IP地址</w:t>
+      </w:r>
+    </w:p>
+    <w:p>
+      <w:r>
+        <w:rPr>
           <w:noProof/>
         </w:rPr>
         <w:drawing>
-          <wp:inline distT="0" distB="0" distL="0" distR="0" wp14:anchorId="3FAB1C3D" wp14:editId="226730F8">
-            <wp:extent cx="4389500" cy="198137"/>
+          <wp:inline distT="0" distB="0" distL="0" distR="0" wp14:anchorId="1D73C050" wp14:editId="7CA56E70">
+            <wp:extent cx="4115157" cy="518205"/>
             <wp:effectExtent l="0" t="0" r="0" b="0"/>
-            <wp:docPr id="4" name="图片 4"/>
+            <wp:docPr id="18" name="图片 18"/>
             <wp:cNvGraphicFramePr>
               <a:graphicFrameLocks xmlns:a="http://schemas.openxmlformats.org/drawingml/2006/main" noChangeAspect="1"/>
             </wp:cNvGraphicFramePr>
@@ -184,7 +100,7 @@
                   <pic:spPr>
                     <a:xfrm>
                       <a:off x="0" y="0"/>
-                      <a:ext cx="4389500" cy="198137"/>
+                      <a:ext cx="4115157" cy="518205"/>
                     </a:xfrm>
                     <a:prstGeom prst="rect">
                       <a:avLst/>
@@ -197,25 +113,16 @@
         </w:drawing>
       </w:r>
     </w:p>
-    <w:p/>
-    <w:p>
-      <w:r>
-        <w:rPr>
-          <w:rFonts w:hint="eastAsia"/>
-        </w:rPr>
-        <w:t>2.定义一个ip访问列表</w:t>
-      </w:r>
-    </w:p>
     <w:p>
       <w:r>
         <w:rPr>
           <w:noProof/>
         </w:rPr>
         <w:drawing>
-          <wp:inline distT="0" distB="0" distL="0" distR="0" wp14:anchorId="0F4EB815" wp14:editId="59F8AE8E">
-            <wp:extent cx="4366638" cy="198137"/>
+          <wp:inline distT="0" distB="0" distL="0" distR="0" wp14:anchorId="58F74074" wp14:editId="20708918">
+            <wp:extent cx="4458086" cy="495343"/>
             <wp:effectExtent l="0" t="0" r="0" b="0"/>
-            <wp:docPr id="5" name="图片 5"/>
+            <wp:docPr id="10" name="图片 10"/>
             <wp:cNvGraphicFramePr>
               <a:graphicFrameLocks xmlns:a="http://schemas.openxmlformats.org/drawingml/2006/main" noChangeAspect="1"/>
             </wp:cNvGraphicFramePr>
@@ -235,7 +142,7 @@
                   <pic:spPr>
                     <a:xfrm>
                       <a:off x="0" y="0"/>
-                      <a:ext cx="4366638" cy="198137"/>
+                      <a:ext cx="4458086" cy="495343"/>
                     </a:xfrm>
                     <a:prstGeom prst="rect">
                       <a:avLst/>
@@ -248,37 +155,16 @@
         </w:drawing>
       </w:r>
     </w:p>
-    <w:p/>
-    <w:p>
-      <w:r>
-        <w:rPr>
-          <w:rFonts w:hint="eastAsia"/>
-        </w:rPr>
-        <w:t>3.配置</w:t>
-      </w:r>
-      <w:r>
-        <w:rPr>
-          <w:rFonts w:hint="eastAsia"/>
-        </w:rPr>
-        <w:t>动</w:t>
-      </w:r>
-      <w:r>
-        <w:rPr>
-          <w:rFonts w:hint="eastAsia"/>
-        </w:rPr>
-        <w:t>态NAT</w:t>
-      </w:r>
-    </w:p>
     <w:p>
       <w:r>
         <w:rPr>
           <w:noProof/>
         </w:rPr>
         <w:drawing>
-          <wp:inline distT="0" distB="0" distL="0" distR="0" wp14:anchorId="75DC42CF" wp14:editId="196CAF41">
-            <wp:extent cx="5274310" cy="1611630"/>
-            <wp:effectExtent l="0" t="0" r="2540" b="7620"/>
-            <wp:docPr id="6" name="图片 6"/>
+          <wp:inline distT="0" distB="0" distL="0" distR="0" wp14:anchorId="3FAB1C3D" wp14:editId="226730F8">
+            <wp:extent cx="4389500" cy="198137"/>
+            <wp:effectExtent l="0" t="0" r="0" b="0"/>
+            <wp:docPr id="4" name="图片 4"/>
             <wp:cNvGraphicFramePr>
               <a:graphicFrameLocks xmlns:a="http://schemas.openxmlformats.org/drawingml/2006/main" noChangeAspect="1"/>
             </wp:cNvGraphicFramePr>
@@ -298,7 +184,7 @@
                   <pic:spPr>
                     <a:xfrm>
                       <a:off x="0" y="0"/>
-                      <a:ext cx="5274310" cy="1611630"/>
+                      <a:ext cx="4389500" cy="198137"/>
                     </a:xfrm>
                     <a:prstGeom prst="rect">
                       <a:avLst/>
@@ -311,16 +197,25 @@
         </w:drawing>
       </w:r>
     </w:p>
+    <w:p/>
+    <w:p>
+      <w:r>
+        <w:rPr>
+          <w:rFonts w:hint="eastAsia"/>
+        </w:rPr>
+        <w:t>2.定义一个ip访问列表</w:t>
+      </w:r>
+    </w:p>
     <w:p>
       <w:r>
         <w:rPr>
           <w:noProof/>
         </w:rPr>
         <w:drawing>
-          <wp:inline distT="0" distB="0" distL="0" distR="0" wp14:anchorId="21683AD1" wp14:editId="36A51634">
-            <wp:extent cx="4252328" cy="182896"/>
-            <wp:effectExtent l="0" t="0" r="0" b="7620"/>
-            <wp:docPr id="7" name="图片 7"/>
+          <wp:inline distT="0" distB="0" distL="0" distR="0" wp14:anchorId="0F4EB815" wp14:editId="59F8AE8E">
+            <wp:extent cx="4366638" cy="198137"/>
+            <wp:effectExtent l="0" t="0" r="0" b="0"/>
+            <wp:docPr id="5" name="图片 5"/>
             <wp:cNvGraphicFramePr>
               <a:graphicFrameLocks xmlns:a="http://schemas.openxmlformats.org/drawingml/2006/main" noChangeAspect="1"/>
             </wp:cNvGraphicFramePr>
@@ -340,7 +235,7 @@
                   <pic:spPr>
                     <a:xfrm>
                       <a:off x="0" y="0"/>
-                      <a:ext cx="4252328" cy="182896"/>
+                      <a:ext cx="4366638" cy="198137"/>
                     </a:xfrm>
                     <a:prstGeom prst="rect">
                       <a:avLst/>
@@ -355,29 +250,35 @@
     </w:p>
     <w:p/>
     <w:p>
-      <w:pPr>
+      <w:r>
         <w:rPr>
           <w:rFonts w:hint="eastAsia"/>
         </w:rPr>
-      </w:pPr>
+        <w:t>3.配置</w:t>
+      </w:r>
       <w:r>
         <w:rPr>
           <w:rFonts w:hint="eastAsia"/>
         </w:rPr>
-        <w:t>4.配置内部接口和外部接口</w:t>
-      </w:r>
-    </w:p>
-    <w:p>
-      <w:r>
-        <w:rPr>
-          <w:noProof/>
-        </w:rPr>
-        <w:lastRenderedPageBreak/>
+        <w:t>动</w:t>
+      </w:r>
+      <w:r>
+        <w:rPr>
+          <w:rFonts w:hint="eastAsia"/>
+        </w:rPr>
+        <w:t>态NAT</w:t>
+      </w:r>
+    </w:p>
+    <w:p>
+      <w:r>
+        <w:rPr>
+          <w:noProof/>
+        </w:rPr>
         <w:drawing>
-          <wp:inline distT="0" distB="0" distL="0" distR="0" wp14:anchorId="3703967C" wp14:editId="1FB0D91B">
-            <wp:extent cx="3787468" cy="944962"/>
-            <wp:effectExtent l="0" t="0" r="3810" b="7620"/>
-            <wp:docPr id="8" name="图片 8"/>
+          <wp:inline distT="0" distB="0" distL="0" distR="0" wp14:anchorId="75DC42CF" wp14:editId="196CAF41">
+            <wp:extent cx="5274310" cy="1611630"/>
+            <wp:effectExtent l="0" t="0" r="2540" b="7620"/>
+            <wp:docPr id="6" name="图片 6"/>
             <wp:cNvGraphicFramePr>
               <a:graphicFrameLocks xmlns:a="http://schemas.openxmlformats.org/drawingml/2006/main" noChangeAspect="1"/>
             </wp:cNvGraphicFramePr>
@@ -397,7 +298,7 @@
                   <pic:spPr>
                     <a:xfrm>
                       <a:off x="0" y="0"/>
-                      <a:ext cx="3787468" cy="944962"/>
+                      <a:ext cx="5274310" cy="1611630"/>
                     </a:xfrm>
                     <a:prstGeom prst="rect">
                       <a:avLst/>
@@ -410,25 +311,19 @@
         </w:drawing>
       </w:r>
     </w:p>
-    <w:p/>
-    <w:p>
-      <w:r>
-        <w:rPr>
-          <w:rFonts w:hint="eastAsia"/>
-        </w:rPr>
-        <w:t>配置Route1路由器</w:t>
-      </w:r>
-    </w:p>
-    <w:p>
+    <w:p>
+      <w:pPr>
+        <w:ind w:firstLineChars="50" w:firstLine="105"/>
+      </w:pPr>
       <w:r>
         <w:rPr>
           <w:noProof/>
         </w:rPr>
         <w:drawing>
-          <wp:inline distT="0" distB="0" distL="0" distR="0" wp14:anchorId="2B81EDF1" wp14:editId="3291FC16">
-            <wp:extent cx="4145639" cy="518205"/>
-            <wp:effectExtent l="0" t="0" r="7620" b="0"/>
-            <wp:docPr id="19" name="图片 19"/>
+          <wp:inline distT="0" distB="0" distL="0" distR="0" wp14:anchorId="21683AD1" wp14:editId="36A51634">
+            <wp:extent cx="4252328" cy="182896"/>
+            <wp:effectExtent l="0" t="0" r="0" b="7620"/>
+            <wp:docPr id="7" name="图片 7"/>
             <wp:cNvGraphicFramePr>
               <a:graphicFrameLocks xmlns:a="http://schemas.openxmlformats.org/drawingml/2006/main" noChangeAspect="1"/>
             </wp:cNvGraphicFramePr>
@@ -448,7 +343,7 @@
                   <pic:spPr>
                     <a:xfrm>
                       <a:off x="0" y="0"/>
-                      <a:ext cx="4145639" cy="518205"/>
+                      <a:ext cx="4252328" cy="182896"/>
                     </a:xfrm>
                     <a:prstGeom prst="rect">
                       <a:avLst/>
@@ -461,23 +356,26 @@
         </w:drawing>
       </w:r>
     </w:p>
-    <w:p>
-      <w:pPr>
+    <w:p/>
+    <w:p>
+      <w:r>
         <w:rPr>
           <w:rFonts w:hint="eastAsia"/>
         </w:rPr>
-      </w:pPr>
-    </w:p>
-    <w:p>
-      <w:r>
-        <w:rPr>
-          <w:noProof/>
-        </w:rPr>
+        <w:t>4.配置内部接口和外部接口</w:t>
+      </w:r>
+    </w:p>
+    <w:p>
+      <w:r>
+        <w:rPr>
+          <w:noProof/>
+        </w:rPr>
+        <w:lastRenderedPageBreak/>
         <w:drawing>
-          <wp:inline distT="0" distB="0" distL="0" distR="0" wp14:anchorId="3BA608A2" wp14:editId="097FC640">
-            <wp:extent cx="5274310" cy="1336675"/>
-            <wp:effectExtent l="0" t="0" r="2540" b="0"/>
-            <wp:docPr id="12" name="图片 12"/>
+          <wp:inline distT="0" distB="0" distL="0" distR="0" wp14:anchorId="3703967C" wp14:editId="1FB0D91B">
+            <wp:extent cx="3787468" cy="944962"/>
+            <wp:effectExtent l="0" t="0" r="3810" b="7620"/>
+            <wp:docPr id="8" name="图片 8"/>
             <wp:cNvGraphicFramePr>
               <a:graphicFrameLocks xmlns:a="http://schemas.openxmlformats.org/drawingml/2006/main" noChangeAspect="1"/>
             </wp:cNvGraphicFramePr>
@@ -497,7 +395,7 @@
                   <pic:spPr>
                     <a:xfrm>
                       <a:off x="0" y="0"/>
-                      <a:ext cx="5274310" cy="1336675"/>
+                      <a:ext cx="3787468" cy="944962"/>
                     </a:xfrm>
                     <a:prstGeom prst="rect">
                       <a:avLst/>
@@ -516,7 +414,7 @@
         <w:rPr>
           <w:rFonts w:hint="eastAsia"/>
         </w:rPr>
-        <w:t>配置pc机</w:t>
+        <w:t>配置Route1路由器</w:t>
       </w:r>
     </w:p>
     <w:p>
@@ -525,10 +423,10 @@
           <w:noProof/>
         </w:rPr>
         <w:drawing>
-          <wp:inline distT="0" distB="0" distL="0" distR="0" wp14:anchorId="772BB6E7" wp14:editId="6314B47A">
-            <wp:extent cx="4374259" cy="2591025"/>
+          <wp:inline distT="0" distB="0" distL="0" distR="0" wp14:anchorId="2B81EDF1" wp14:editId="3291FC16">
+            <wp:extent cx="4145639" cy="518205"/>
             <wp:effectExtent l="0" t="0" r="7620" b="0"/>
-            <wp:docPr id="13" name="图片 13"/>
+            <wp:docPr id="19" name="图片 19"/>
             <wp:cNvGraphicFramePr>
               <a:graphicFrameLocks xmlns:a="http://schemas.openxmlformats.org/drawingml/2006/main" noChangeAspect="1"/>
             </wp:cNvGraphicFramePr>
@@ -548,7 +446,7 @@
                   <pic:spPr>
                     <a:xfrm>
                       <a:off x="0" y="0"/>
-                      <a:ext cx="4374259" cy="2591025"/>
+                      <a:ext cx="4145639" cy="518205"/>
                     </a:xfrm>
                     <a:prstGeom prst="rect">
                       <a:avLst/>
@@ -561,17 +459,17 @@
         </w:drawing>
       </w:r>
     </w:p>
-    <w:p>
-      <w:r>
-        <w:rPr>
-          <w:noProof/>
-        </w:rPr>
-        <w:lastRenderedPageBreak/>
+    <w:p/>
+    <w:p>
+      <w:r>
+        <w:rPr>
+          <w:noProof/>
+        </w:rPr>
         <w:drawing>
-          <wp:inline distT="0" distB="0" distL="0" distR="0" wp14:anchorId="1E3AC89F" wp14:editId="502F4D6F">
-            <wp:extent cx="4381880" cy="2560542"/>
-            <wp:effectExtent l="0" t="0" r="0" b="0"/>
-            <wp:docPr id="14" name="图片 14"/>
+          <wp:inline distT="0" distB="0" distL="0" distR="0" wp14:anchorId="3BA608A2" wp14:editId="097FC640">
+            <wp:extent cx="5274310" cy="1336675"/>
+            <wp:effectExtent l="0" t="0" r="2540" b="0"/>
+            <wp:docPr id="12" name="图片 12"/>
             <wp:cNvGraphicFramePr>
               <a:graphicFrameLocks xmlns:a="http://schemas.openxmlformats.org/drawingml/2006/main" noChangeAspect="1"/>
             </wp:cNvGraphicFramePr>
@@ -591,7 +489,7 @@
                   <pic:spPr>
                     <a:xfrm>
                       <a:off x="0" y="0"/>
-                      <a:ext cx="4381880" cy="2560542"/>
+                      <a:ext cx="5274310" cy="1336675"/>
                     </a:xfrm>
                     <a:prstGeom prst="rect">
                       <a:avLst/>
@@ -604,16 +502,25 @@
         </w:drawing>
       </w:r>
     </w:p>
+    <w:p/>
+    <w:p>
+      <w:r>
+        <w:rPr>
+          <w:rFonts w:hint="eastAsia"/>
+        </w:rPr>
+        <w:t>配置pc机</w:t>
+      </w:r>
+    </w:p>
     <w:p>
       <w:r>
         <w:rPr>
           <w:noProof/>
         </w:rPr>
         <w:drawing>
-          <wp:inline distT="0" distB="0" distL="0" distR="0" wp14:anchorId="24B22B2D" wp14:editId="622F346A">
-            <wp:extent cx="4229467" cy="2819644"/>
-            <wp:effectExtent l="0" t="0" r="0" b="0"/>
-            <wp:docPr id="15" name="图片 15"/>
+          <wp:inline distT="0" distB="0" distL="0" distR="0" wp14:anchorId="772BB6E7" wp14:editId="6314B47A">
+            <wp:extent cx="4374259" cy="2591025"/>
+            <wp:effectExtent l="0" t="0" r="7620" b="0"/>
+            <wp:docPr id="13" name="图片 13"/>
             <wp:cNvGraphicFramePr>
               <a:graphicFrameLocks xmlns:a="http://schemas.openxmlformats.org/drawingml/2006/main" noChangeAspect="1"/>
             </wp:cNvGraphicFramePr>
@@ -633,7 +540,7 @@
                   <pic:spPr>
                     <a:xfrm>
                       <a:off x="0" y="0"/>
-                      <a:ext cx="4229467" cy="2819644"/>
+                      <a:ext cx="4374259" cy="2591025"/>
                     </a:xfrm>
                     <a:prstGeom prst="rect">
                       <a:avLst/>
@@ -651,11 +558,12 @@
         <w:rPr>
           <w:noProof/>
         </w:rPr>
+        <w:lastRenderedPageBreak/>
         <w:drawing>
-          <wp:inline distT="0" distB="0" distL="0" distR="0" wp14:anchorId="408D8053" wp14:editId="0F80C054">
-            <wp:extent cx="4519052" cy="2408129"/>
+          <wp:inline distT="0" distB="0" distL="0" distR="0" wp14:anchorId="1E3AC89F" wp14:editId="502F4D6F">
+            <wp:extent cx="4381880" cy="2560542"/>
             <wp:effectExtent l="0" t="0" r="0" b="0"/>
-            <wp:docPr id="16" name="图片 16"/>
+            <wp:docPr id="14" name="图片 14"/>
             <wp:cNvGraphicFramePr>
               <a:graphicFrameLocks xmlns:a="http://schemas.openxmlformats.org/drawingml/2006/main" noChangeAspect="1"/>
             </wp:cNvGraphicFramePr>
@@ -675,7 +583,7 @@
                   <pic:spPr>
                     <a:xfrm>
                       <a:off x="0" y="0"/>
-                      <a:ext cx="4519052" cy="2408129"/>
+                      <a:ext cx="4381880" cy="2560542"/>
                     </a:xfrm>
                     <a:prstGeom prst="rect">
                       <a:avLst/>
@@ -688,39 +596,16 @@
         </w:drawing>
       </w:r>
     </w:p>
-    <w:p/>
-    <w:p>
-      <w:r>
-        <w:rPr>
-          <w:rFonts w:hint="eastAsia"/>
-        </w:rPr>
-        <w:t>5.测试</w:t>
-      </w:r>
-    </w:p>
-    <w:p>
-      <w:pPr>
-        <w:rPr>
-          <w:rFonts w:hint="eastAsia"/>
-        </w:rPr>
-      </w:pPr>
-      <w:r>
-        <w:rPr>
-          <w:rFonts w:hint="eastAsia"/>
-        </w:rPr>
-        <w:t>在两台pc机上都使用telnet连接100.1.1.1</w:t>
-      </w:r>
-    </w:p>
-    <w:p>
-      <w:r>
-        <w:rPr>
-          <w:noProof/>
-        </w:rPr>
-        <w:lastRenderedPageBreak/>
+    <w:p>
+      <w:r>
+        <w:rPr>
+          <w:noProof/>
+        </w:rPr>
         <w:drawing>
-          <wp:inline distT="0" distB="0" distL="0" distR="0" wp14:anchorId="572BF5BB" wp14:editId="4C7EF980">
-            <wp:extent cx="3093988" cy="411516"/>
-            <wp:effectExtent l="0" t="0" r="0" b="7620"/>
-            <wp:docPr id="20" name="图片 20"/>
+          <wp:inline distT="0" distB="0" distL="0" distR="0" wp14:anchorId="24B22B2D" wp14:editId="622F346A">
+            <wp:extent cx="4229467" cy="2819644"/>
+            <wp:effectExtent l="0" t="0" r="0" b="0"/>
+            <wp:docPr id="15" name="图片 15"/>
             <wp:cNvGraphicFramePr>
               <a:graphicFrameLocks xmlns:a="http://schemas.openxmlformats.org/drawingml/2006/main" noChangeAspect="1"/>
             </wp:cNvGraphicFramePr>
@@ -740,7 +625,7 @@
                   <pic:spPr>
                     <a:xfrm>
                       <a:off x="0" y="0"/>
-                      <a:ext cx="3093988" cy="411516"/>
+                      <a:ext cx="4229467" cy="2819644"/>
                     </a:xfrm>
                     <a:prstGeom prst="rect">
                       <a:avLst/>
@@ -759,10 +644,10 @@
           <w:noProof/>
         </w:rPr>
         <w:drawing>
-          <wp:inline distT="0" distB="0" distL="0" distR="0" wp14:anchorId="63B02EB4" wp14:editId="78FCA733">
-            <wp:extent cx="2469094" cy="419136"/>
-            <wp:effectExtent l="0" t="0" r="7620" b="0"/>
-            <wp:docPr id="22" name="图片 22"/>
+          <wp:inline distT="0" distB="0" distL="0" distR="0" wp14:anchorId="408D8053" wp14:editId="0F80C054">
+            <wp:extent cx="4519052" cy="2408129"/>
+            <wp:effectExtent l="0" t="0" r="0" b="0"/>
+            <wp:docPr id="16" name="图片 16"/>
             <wp:cNvGraphicFramePr>
               <a:graphicFrameLocks xmlns:a="http://schemas.openxmlformats.org/drawingml/2006/main" noChangeAspect="1"/>
             </wp:cNvGraphicFramePr>
@@ -782,7 +667,7 @@
                   <pic:spPr>
                     <a:xfrm>
                       <a:off x="0" y="0"/>
-                      <a:ext cx="2469094" cy="419136"/>
+                      <a:ext cx="4519052" cy="2408129"/>
                     </a:xfrm>
                     <a:prstGeom prst="rect">
                       <a:avLst/>
@@ -795,35 +680,34 @@
         </w:drawing>
       </w:r>
     </w:p>
-    <w:p>
-      <w:pPr>
+    <w:p/>
+    <w:p>
+      <w:r>
         <w:rPr>
           <w:rFonts w:hint="eastAsia"/>
         </w:rPr>
-      </w:pPr>
+        <w:t>5.测试</w:t>
+      </w:r>
+    </w:p>
+    <w:p>
       <w:r>
         <w:rPr>
           <w:rFonts w:hint="eastAsia"/>
         </w:rPr>
-        <w:t>在RG路由器中可见，</w:t>
-      </w:r>
-      <w:r>
-        <w:rPr>
-          <w:rFonts w:hint="eastAsia"/>
-        </w:rPr>
-        <w:t>分配的值在200~210间</w:t>
-      </w:r>
-    </w:p>
-    <w:p>
-      <w:r>
-        <w:rPr>
-          <w:noProof/>
-        </w:rPr>
+        <w:t>在两台pc机上都使用telnet连接100.1.1.1</w:t>
+      </w:r>
+    </w:p>
+    <w:p>
+      <w:r>
+        <w:rPr>
+          <w:noProof/>
+        </w:rPr>
+        <w:lastRenderedPageBreak/>
         <w:drawing>
-          <wp:inline distT="0" distB="0" distL="0" distR="0" wp14:anchorId="3F7C9157" wp14:editId="6F7A2D37">
-            <wp:extent cx="5274310" cy="615950"/>
-            <wp:effectExtent l="0" t="0" r="2540" b="0"/>
-            <wp:docPr id="23" name="图片 23"/>
+          <wp:inline distT="0" distB="0" distL="0" distR="0" wp14:anchorId="572BF5BB" wp14:editId="4C7EF980">
+            <wp:extent cx="3093988" cy="411516"/>
+            <wp:effectExtent l="0" t="0" r="0" b="7620"/>
+            <wp:docPr id="20" name="图片 20"/>
             <wp:cNvGraphicFramePr>
               <a:graphicFrameLocks xmlns:a="http://schemas.openxmlformats.org/drawingml/2006/main" noChangeAspect="1"/>
             </wp:cNvGraphicFramePr>
@@ -843,7 +727,7 @@
                   <pic:spPr>
                     <a:xfrm>
                       <a:off x="0" y="0"/>
-                      <a:ext cx="5274310" cy="615950"/>
+                      <a:ext cx="3093988" cy="411516"/>
                     </a:xfrm>
                     <a:prstGeom prst="rect">
                       <a:avLst/>
@@ -857,20 +741,15 @@
       </w:r>
     </w:p>
     <w:p>
-      <w:pPr>
-        <w:rPr>
-          <w:rFonts w:hint="eastAsia"/>
-        </w:rPr>
-      </w:pPr>
       <w:r>
         <w:rPr>
           <w:noProof/>
         </w:rPr>
         <w:drawing>
-          <wp:inline distT="0" distB="0" distL="0" distR="0" wp14:anchorId="36B734DE" wp14:editId="225996DD">
-            <wp:extent cx="5274310" cy="3001645"/>
-            <wp:effectExtent l="0" t="0" r="2540" b="8255"/>
-            <wp:docPr id="24" name="图片 24"/>
+          <wp:inline distT="0" distB="0" distL="0" distR="0" wp14:anchorId="63B02EB4" wp14:editId="78FCA733">
+            <wp:extent cx="2469094" cy="419136"/>
+            <wp:effectExtent l="0" t="0" r="7620" b="0"/>
+            <wp:docPr id="22" name="图片 22"/>
             <wp:cNvGraphicFramePr>
               <a:graphicFrameLocks xmlns:a="http://schemas.openxmlformats.org/drawingml/2006/main" noChangeAspect="1"/>
             </wp:cNvGraphicFramePr>
@@ -890,6 +769,104 @@
                   <pic:spPr>
                     <a:xfrm>
                       <a:off x="0" y="0"/>
+                      <a:ext cx="2469094" cy="419136"/>
+                    </a:xfrm>
+                    <a:prstGeom prst="rect">
+                      <a:avLst/>
+                    </a:prstGeom>
+                  </pic:spPr>
+                </pic:pic>
+              </a:graphicData>
+            </a:graphic>
+          </wp:inline>
+        </w:drawing>
+      </w:r>
+    </w:p>
+    <w:p>
+      <w:r>
+        <w:rPr>
+          <w:rFonts w:hint="eastAsia"/>
+        </w:rPr>
+        <w:t>在RG路由器中可见，</w:t>
+      </w:r>
+      <w:r>
+        <w:rPr>
+          <w:rFonts w:hint="eastAsia"/>
+        </w:rPr>
+        <w:t>分配的值在200~210间</w:t>
+      </w:r>
+    </w:p>
+    <w:p>
+      <w:r>
+        <w:rPr>
+          <w:noProof/>
+        </w:rPr>
+        <w:drawing>
+          <wp:inline distT="0" distB="0" distL="0" distR="0" wp14:anchorId="3F7C9157" wp14:editId="6F7A2D37">
+            <wp:extent cx="5274310" cy="615950"/>
+            <wp:effectExtent l="0" t="0" r="2540" b="0"/>
+            <wp:docPr id="23" name="图片 23"/>
+            <wp:cNvGraphicFramePr>
+              <a:graphicFrameLocks xmlns:a="http://schemas.openxmlformats.org/drawingml/2006/main" noChangeAspect="1"/>
+            </wp:cNvGraphicFramePr>
+            <a:graphic xmlns:a="http://schemas.openxmlformats.org/drawingml/2006/main">
+              <a:graphicData uri="http://schemas.openxmlformats.org/drawingml/2006/picture">
+                <pic:pic xmlns:pic="http://schemas.openxmlformats.org/drawingml/2006/picture">
+                  <pic:nvPicPr>
+                    <pic:cNvPr id="1" name=""/>
+                    <pic:cNvPicPr/>
+                  </pic:nvPicPr>
+                  <pic:blipFill>
+                    <a:blip r:embed="rId22"/>
+                    <a:stretch>
+                      <a:fillRect/>
+                    </a:stretch>
+                  </pic:blipFill>
+                  <pic:spPr>
+                    <a:xfrm>
+                      <a:off x="0" y="0"/>
+                      <a:ext cx="5274310" cy="615950"/>
+                    </a:xfrm>
+                    <a:prstGeom prst="rect">
+                      <a:avLst/>
+                    </a:prstGeom>
+                  </pic:spPr>
+                </pic:pic>
+              </a:graphicData>
+            </a:graphic>
+          </wp:inline>
+        </w:drawing>
+      </w:r>
+    </w:p>
+    <w:p>
+      <w:r>
+        <w:rPr>
+          <w:noProof/>
+        </w:rPr>
+        <w:drawing>
+          <wp:inline distT="0" distB="0" distL="0" distR="0" wp14:anchorId="36B734DE" wp14:editId="225996DD">
+            <wp:extent cx="5274310" cy="3001645"/>
+            <wp:effectExtent l="0" t="0" r="2540" b="8255"/>
+            <wp:docPr id="24" name="图片 24"/>
+            <wp:cNvGraphicFramePr>
+              <a:graphicFrameLocks xmlns:a="http://schemas.openxmlformats.org/drawingml/2006/main" noChangeAspect="1"/>
+            </wp:cNvGraphicFramePr>
+            <a:graphic xmlns:a="http://schemas.openxmlformats.org/drawingml/2006/main">
+              <a:graphicData uri="http://schemas.openxmlformats.org/drawingml/2006/picture">
+                <pic:pic xmlns:pic="http://schemas.openxmlformats.org/drawingml/2006/picture">
+                  <pic:nvPicPr>
+                    <pic:cNvPr id="1" name=""/>
+                    <pic:cNvPicPr/>
+                  </pic:nvPicPr>
+                  <pic:blipFill>
+                    <a:blip r:embed="rId23"/>
+                    <a:stretch>
+                      <a:fillRect/>
+                    </a:stretch>
+                  </pic:blipFill>
+                  <pic:spPr>
+                    <a:xfrm>
+                      <a:off x="0" y="0"/>
                       <a:ext cx="5274310" cy="3001645"/>
                     </a:xfrm>
                     <a:prstGeom prst="rect">
@@ -911,6 +888,44 @@
     </w:sectPr>
   </w:body>
 </w:document>
+</file>
+
+<file path=word/endnotes.xml><?xml version="1.0" encoding="utf-8"?>
+<w:endnotes xmlns:wpc="http://schemas.microsoft.com/office/word/2010/wordprocessingCanvas" xmlns:cx="http://schemas.microsoft.com/office/drawing/2014/chartex" xmlns:cx1="http://schemas.microsoft.com/office/drawing/2015/9/8/chartex" xmlns:cx2="http://schemas.microsoft.com/office/drawing/2015/10/21/chartex" xmlns:cx3="http://schemas.microsoft.com/office/drawing/2016/5/9/chartex" xmlns:cx4="http://schemas.microsoft.com/office/drawing/2016/5/10/chartex" xmlns:cx5="http://schemas.microsoft.com/office/drawing/2016/5/11/chartex" xmlns:cx6="http://schemas.microsoft.com/office/drawing/2016/5/12/chartex" xmlns:cx7="http://schemas.microsoft.com/office/drawing/2016/5/13/chartex" xmlns:cx8="http://schemas.microsoft.com/office/drawing/2016/5/14/chartex" xmlns:mc="http://schemas.openxmlformats.org/markup-compatibility/2006" xmlns:aink="http://schemas.microsoft.com/office/drawing/2016/ink" xmlns:am3d="http://schemas.microsoft.com/office/drawing/2017/model3d" xmlns:o="urn:schemas-microsoft-com:office:office" xmlns:r="http://schemas.openxmlformats.org/officeDocument/2006/relationships" xmlns:m="http://schemas.openxmlformats.org/officeDocument/2006/math" xmlns:v="urn:schemas-microsoft-com:vml" xmlns:wp14="http://schemas.microsoft.com/office/word/2010/wordprocessingDrawing" xmlns:wp="http://schemas.openxmlformats.org/drawingml/2006/wordprocessingDrawing" xmlns:w10="urn:schemas-microsoft-com:office:word" xmlns:w="http://schemas.openxmlformats.org/wordprocessingml/2006/main" xmlns:w14="http://schemas.microsoft.com/office/word/2010/wordml" xmlns:w15="http://schemas.microsoft.com/office/word/2012/wordml" xmlns:w16cex="http://schemas.microsoft.com/office/word/2018/wordml/cex" xmlns:w16cid="http://schemas.microsoft.com/office/word/2016/wordml/cid" xmlns:w16="http://schemas.microsoft.com/office/word/2018/wordml" xmlns:w16se="http://schemas.microsoft.com/office/word/2015/wordml/symex" xmlns:wpg="http://schemas.microsoft.com/office/word/2010/wordprocessingGroup" xmlns:wpi="http://schemas.microsoft.com/office/word/2010/wordprocessingInk" xmlns:wne="http://schemas.microsoft.com/office/word/2006/wordml" xmlns:wps="http://schemas.microsoft.com/office/word/2010/wordprocessingShape" mc:Ignorable="w14 w15 w16se w16cid w16 w16cex wp14">
+  <w:endnote w:type="separator" w:id="-1">
+    <w:p>
+      <w:r>
+        <w:separator/>
+      </w:r>
+    </w:p>
+  </w:endnote>
+  <w:endnote w:type="continuationSeparator" w:id="0">
+    <w:p>
+      <w:r>
+        <w:continuationSeparator/>
+      </w:r>
+    </w:p>
+  </w:endnote>
+</w:endnotes>
+</file>
+
+<file path=word/footnotes.xml><?xml version="1.0" encoding="utf-8"?>
+<w:footnotes xmlns:wpc="http://schemas.microsoft.com/office/word/2010/wordprocessingCanvas" xmlns:cx="http://schemas.microsoft.com/office/drawing/2014/chartex" xmlns:cx1="http://schemas.microsoft.com/office/drawing/2015/9/8/chartex" xmlns:cx2="http://schemas.microsoft.com/office/drawing/2015/10/21/chartex" xmlns:cx3="http://schemas.microsoft.com/office/drawing/2016/5/9/chartex" xmlns:cx4="http://schemas.microsoft.com/office/drawing/2016/5/10/chartex" xmlns:cx5="http://schemas.microsoft.com/office/drawing/2016/5/11/chartex" xmlns:cx6="http://schemas.microsoft.com/office/drawing/2016/5/12/chartex" xmlns:cx7="http://schemas.microsoft.com/office/drawing/2016/5/13/chartex" xmlns:cx8="http://schemas.microsoft.com/office/drawing/2016/5/14/chartex" xmlns:mc="http://schemas.openxmlformats.org/markup-compatibility/2006" xmlns:aink="http://schemas.microsoft.com/office/drawing/2016/ink" xmlns:am3d="http://schemas.microsoft.com/office/drawing/2017/model3d" xmlns:o="urn:schemas-microsoft-com:office:office" xmlns:r="http://schemas.openxmlformats.org/officeDocument/2006/relationships" xmlns:m="http://schemas.openxmlformats.org/officeDocument/2006/math" xmlns:v="urn:schemas-microsoft-com:vml" xmlns:wp14="http://schemas.microsoft.com/office/word/2010/wordprocessingDrawing" xmlns:wp="http://schemas.openxmlformats.org/drawingml/2006/wordprocessingDrawing" xmlns:w10="urn:schemas-microsoft-com:office:word" xmlns:w="http://schemas.openxmlformats.org/wordprocessingml/2006/main" xmlns:w14="http://schemas.microsoft.com/office/word/2010/wordml" xmlns:w15="http://schemas.microsoft.com/office/word/2012/wordml" xmlns:w16cex="http://schemas.microsoft.com/office/word/2018/wordml/cex" xmlns:w16cid="http://schemas.microsoft.com/office/word/2016/wordml/cid" xmlns:w16="http://schemas.microsoft.com/office/word/2018/wordml" xmlns:w16se="http://schemas.microsoft.com/office/word/2015/wordml/symex" xmlns:wpg="http://schemas.microsoft.com/office/word/2010/wordprocessingGroup" xmlns:wpi="http://schemas.microsoft.com/office/word/2010/wordprocessingInk" xmlns:wne="http://schemas.microsoft.com/office/word/2006/wordml" xmlns:wps="http://schemas.microsoft.com/office/word/2010/wordprocessingShape" mc:Ignorable="w14 w15 w16se w16cid w16 w16cex wp14">
+  <w:footnote w:type="separator" w:id="-1">
+    <w:p>
+      <w:r>
+        <w:separator/>
+      </w:r>
+    </w:p>
+  </w:footnote>
+  <w:footnote w:type="continuationSeparator" w:id="0">
+    <w:p>
+      <w:r>
+        <w:continuationSeparator/>
+      </w:r>
+    </w:p>
+  </w:footnote>
+</w:footnotes>
 </file>
 
 <file path=word/styles.xml><?xml version="1.0" encoding="utf-8"?>
@@ -1340,6 +1355,71 @@
     <w:semiHidden/>
     <w:unhideWhenUsed/>
   </w:style>
+  <w:style w:type="paragraph" w:styleId="a3">
+    <w:name w:val="header"/>
+    <w:basedOn w:val="a"/>
+    <w:link w:val="a4"/>
+    <w:uiPriority w:val="99"/>
+    <w:unhideWhenUsed/>
+    <w:rsid w:val="00450D06"/>
+    <w:pPr>
+      <w:pBdr>
+        <w:bottom w:val="single" w:sz="6" w:space="1" w:color="auto"/>
+      </w:pBdr>
+      <w:tabs>
+        <w:tab w:val="center" w:pos="4153"/>
+        <w:tab w:val="right" w:pos="8306"/>
+      </w:tabs>
+      <w:snapToGrid w:val="0"/>
+      <w:jc w:val="center"/>
+    </w:pPr>
+    <w:rPr>
+      <w:sz w:val="18"/>
+      <w:szCs w:val="18"/>
+    </w:rPr>
+  </w:style>
+  <w:style w:type="character" w:customStyle="1" w:styleId="a4">
+    <w:name w:val="页眉 字符"/>
+    <w:basedOn w:val="a0"/>
+    <w:link w:val="a3"/>
+    <w:uiPriority w:val="99"/>
+    <w:rsid w:val="00450D06"/>
+    <w:rPr>
+      <w:sz w:val="18"/>
+      <w:szCs w:val="18"/>
+    </w:rPr>
+  </w:style>
+  <w:style w:type="paragraph" w:styleId="a5">
+    <w:name w:val="footer"/>
+    <w:basedOn w:val="a"/>
+    <w:link w:val="a6"/>
+    <w:uiPriority w:val="99"/>
+    <w:unhideWhenUsed/>
+    <w:rsid w:val="00450D06"/>
+    <w:pPr>
+      <w:tabs>
+        <w:tab w:val="center" w:pos="4153"/>
+        <w:tab w:val="right" w:pos="8306"/>
+      </w:tabs>
+      <w:snapToGrid w:val="0"/>
+      <w:jc w:val="left"/>
+    </w:pPr>
+    <w:rPr>
+      <w:sz w:val="18"/>
+      <w:szCs w:val="18"/>
+    </w:rPr>
+  </w:style>
+  <w:style w:type="character" w:customStyle="1" w:styleId="a6">
+    <w:name w:val="页脚 字符"/>
+    <w:basedOn w:val="a0"/>
+    <w:link w:val="a5"/>
+    <w:uiPriority w:val="99"/>
+    <w:rsid w:val="00450D06"/>
+    <w:rPr>
+      <w:sz w:val="18"/>
+      <w:szCs w:val="18"/>
+    </w:rPr>
+  </w:style>
 </w:styles>
 </file>
 

--- a/计算机网络课程设计/10配置动态NAT.docx
+++ b/计算机网络课程设计/10配置动态NAT.docx
@@ -363,6 +363,14 @@
           <w:rFonts w:hint="eastAsia"/>
         </w:rPr>
         <w:t>4.配置内部接口和外部接口</w:t>
+      </w:r>
+    </w:p>
+    <w:p>
+      <w:r>
+        <w:rPr>
+          <w:rFonts w:hint="eastAsia"/>
+        </w:rPr>
+        <w:t>配置内部接口和外部接口</w:t>
       </w:r>
     </w:p>
     <w:p>
@@ -783,6 +791,7 @@
       </w:r>
     </w:p>
     <w:p>
+      <w:bookmarkStart w:id="0" w:name="_Hlk41580056"/>
       <w:r>
         <w:rPr>
           <w:rFonts w:hint="eastAsia"/>
@@ -796,6 +805,7 @@
         <w:t>分配的值在200~210间</w:t>
       </w:r>
     </w:p>
+    <w:bookmarkEnd w:id="0"/>
     <w:p>
       <w:r>
         <w:rPr>
